--- a/projektplan-mall.docx
+++ b/projektplan-mall.docx
@@ -914,7 +914,15 @@
     <w:p>
       <w:bookmarkStart w:id="3" w:name="_Toc345321897"/>
       <w:r>
-        <w:t>Under en inledningsrubrik ska problemet som ska behandlas presenteras. I ett webbutvecklingsprojekt kan det handla om att skapa en helt ny webbsida eller en bearbetning av en redan existerande hemsida hos ett företag eller organisation. Inledningen ska även motivera varför detta projekt behövs och varför man valt ett visst område. Sätt fokus på problemet, utan problem finns ju ingen anledning att försöka förbättra. Sätt in problemet i ett sammanhang. Varför är det viktigt att göra något åt problemet? Vilka tänkbara vinster finns med att kunna göra något åt problemet?</w:t>
+        <w:t>Hemsidan ”p7an.se” skall göras om då den nuvarande hemsidan är amatörbyggd och inte kompatibla med mobila enheter. Hemsidan skalas dåligt med olika enheter och är vilseledande</w:t>
+      </w:r>
+      <w:r>
+        <w:t>. Potentiellt nya kunder har svårt att navigera hemsidan och leta upp information.</w:t>
+      </w:r>
+    </w:p>
+    <w:p>
+      <w:r>
+        <w:t>Genom att göra en modernare och mer attraktiv hemsida kan P7an locka till sig mer kunder.</w:t>
       </w:r>
     </w:p>
     <w:p>
@@ -933,15 +941,10 @@
     </w:p>
     <w:p>
       <w:r>
-        <w:t xml:space="preserve">I en projektplan och i många skriftliga projektredovisningar är det vanligt att syftet har en egen rubrik. Syftet beskriver kortfattat vad du vill göra och få ut av ditt projekt. Exempel på hur ett syfte kan formuleras är: ”Syftet med detta projekt är att förbättra hemsidan.se vad gäller navigeringen och strukturen”. Ett annat exempel kan vara ”Syftet med detta projekt är att jämföra olika designalternativ för restaurangen Dal </w:t>
-      </w:r>
-      <w:proofErr w:type="spellStart"/>
-      <w:r>
-        <w:t>Baffos</w:t>
-      </w:r>
-      <w:proofErr w:type="spellEnd"/>
-      <w:r>
-        <w:t xml:space="preserve"> nya hemsida”. Tänk på att hålla syftet konkret och så detaljerat som möjligt.</w:t>
+        <w:t>Syftet med detta projekt är att förbättra p7an.se vad gäller hela layouten, bilder och stöd</w:t>
+      </w:r>
+      <w:r>
+        <w:t>ja fler enheter.</w:t>
       </w:r>
     </w:p>
     <w:p>
@@ -973,140 +976,264 @@
     </w:p>
     <w:p>
       <w:r>
-        <w:t>Beskriv så detaljerat som möjligt vad du planerar att göra och hur du tänker gå tillväga. Försök att få med</w:t>
+        <w:t>Tekniker: HTML, CSS och JS.</w:t>
       </w:r>
     </w:p>
     <w:p>
-      <w:pPr>
-        <w:pStyle w:val="Liststycke"/>
-        <w:numPr>
-          <w:ilvl w:val="0"/>
-          <w:numId w:val="12"/>
-        </w:numPr>
-      </w:pPr>
-      <w:r>
-        <w:t>Tekniker</w:t>
-      </w:r>
-      <w:r>
-        <w:t xml:space="preserve"> (HTML, CSS, JavaScript, ASP.NET, SQL Server osv.)</w:t>
+      <w:r>
+        <w:t xml:space="preserve">Bibliotek: </w:t>
+      </w:r>
+      <w:proofErr w:type="spellStart"/>
+      <w:r>
+        <w:t>jQuery</w:t>
+      </w:r>
+      <w:proofErr w:type="spellEnd"/>
+      <w:r>
+        <w:t xml:space="preserve">, </w:t>
+      </w:r>
+      <w:proofErr w:type="spellStart"/>
+      <w:r>
+        <w:t>Bootstrap</w:t>
+      </w:r>
+      <w:proofErr w:type="spellEnd"/>
+      <w:r>
+        <w:t>, anime.js</w:t>
       </w:r>
     </w:p>
     <w:p>
-      <w:pPr>
-        <w:pStyle w:val="Liststycke"/>
-        <w:numPr>
-          <w:ilvl w:val="0"/>
-          <w:numId w:val="12"/>
-        </w:numPr>
-      </w:pPr>
-      <w:r>
-        <w:t>Bibliotek/ramverk</w:t>
-      </w:r>
-      <w:r>
-        <w:t xml:space="preserve"> (</w:t>
+      <w:r>
+        <w:t xml:space="preserve">Programvaror: VS </w:t>
       </w:r>
       <w:proofErr w:type="spellStart"/>
       <w:r>
-        <w:t>jQuery</w:t>
+        <w:t>Code</w:t>
       </w:r>
       <w:proofErr w:type="spellEnd"/>
       <w:r>
-        <w:t xml:space="preserve">, </w:t>
-      </w:r>
-      <w:proofErr w:type="spellStart"/>
-      <w:r>
-        <w:t>Bootstrap</w:t>
-      </w:r>
-      <w:proofErr w:type="spellEnd"/>
-      <w:r>
-        <w:t>, Chart.js osv.)</w:t>
+        <w:t>, Photoshop/ GIMP.</w:t>
       </w:r>
     </w:p>
     <w:p>
       <w:pPr>
-        <w:pStyle w:val="Liststycke"/>
-        <w:numPr>
-          <w:ilvl w:val="0"/>
-          <w:numId w:val="12"/>
-        </w:numPr>
-      </w:pPr>
-      <w:r>
-        <w:t>Programvaror</w:t>
-      </w:r>
-      <w:r>
-        <w:t xml:space="preserve"> (VS, VS </w:t>
-      </w:r>
+        <w:rPr>
+          <w:lang w:val="en-US"/>
+        </w:rPr>
+      </w:pPr>
       <w:proofErr w:type="spellStart"/>
       <w:r>
-        <w:t>Code</w:t>
+        <w:rPr>
+          <w:lang w:val="en-US"/>
+        </w:rPr>
+        <w:t>Verktyg</w:t>
       </w:r>
       <w:proofErr w:type="spellEnd"/>
       <w:r>
-        <w:t xml:space="preserve">, Photoshop, </w:t>
+        <w:rPr>
+          <w:lang w:val="en-US"/>
+        </w:rPr>
+        <w:t xml:space="preserve">: </w:t>
       </w:r>
       <w:proofErr w:type="spellStart"/>
       <w:r>
-        <w:t>Indesign</w:t>
+        <w:rPr>
+          <w:lang w:val="en-US"/>
+        </w:rPr>
+        <w:t>Minifier</w:t>
       </w:r>
       <w:proofErr w:type="spellEnd"/>
       <w:r>
-        <w:t xml:space="preserve"> osv.)</w:t>
+        <w:rPr>
+          <w:lang w:val="en-US"/>
+        </w:rPr>
+        <w:t>, Co</w:t>
+      </w:r>
+      <w:r>
+        <w:rPr>
+          <w:lang w:val="en-US"/>
+        </w:rPr>
+        <w:t>okies</w:t>
       </w:r>
     </w:p>
     <w:p>
       <w:pPr>
-        <w:pStyle w:val="Liststycke"/>
-        <w:numPr>
-          <w:ilvl w:val="0"/>
-          <w:numId w:val="12"/>
-        </w:numPr>
-      </w:pPr>
-      <w:r>
-        <w:t>Verktyg</w:t>
-      </w:r>
-      <w:r>
-        <w:t xml:space="preserve"> (</w:t>
-      </w:r>
+        <w:rPr>
+          <w:lang w:val="en-US"/>
+        </w:rPr>
+      </w:pPr>
       <w:proofErr w:type="spellStart"/>
       <w:r>
-        <w:t>Minifier</w:t>
+        <w:rPr>
+          <w:lang w:val="en-US"/>
+        </w:rPr>
+        <w:t>Onlineresurser</w:t>
       </w:r>
       <w:proofErr w:type="spellEnd"/>
       <w:r>
-        <w:t xml:space="preserve"> eller modifiera </w:t>
-      </w:r>
-      <w:proofErr w:type="spellStart"/>
-      <w:r>
-        <w:t>Bootstrap</w:t>
-      </w:r>
-      <w:proofErr w:type="spellEnd"/>
-      <w:r>
-        <w:t xml:space="preserve"> med </w:t>
-      </w:r>
-      <w:proofErr w:type="spellStart"/>
-      <w:r>
-        <w:t>npm</w:t>
-      </w:r>
-      <w:proofErr w:type="spellEnd"/>
-      <w:r>
-        <w:t xml:space="preserve"> t.ex.)</w:t>
+        <w:rPr>
+          <w:lang w:val="en-US"/>
+        </w:rPr>
+        <w:t xml:space="preserve">: W3 Schools, </w:t>
+      </w:r>
+      <w:r>
+        <w:rPr>
+          <w:lang w:val="en-US"/>
+        </w:rPr>
+        <w:t>Stack Overflow</w:t>
+      </w:r>
+      <w:r>
+        <w:rPr>
+          <w:lang w:val="en-US"/>
+        </w:rPr>
+        <w:t>.</w:t>
       </w:r>
     </w:p>
     <w:p>
-      <w:pPr>
-        <w:pStyle w:val="Liststycke"/>
-        <w:numPr>
-          <w:ilvl w:val="0"/>
-          <w:numId w:val="12"/>
-        </w:numPr>
-      </w:pPr>
-      <w:r>
-        <w:t>Onlineresurser (om du fastnar, var letar du information?)</w:t>
+      <w:r>
+        <w:t>Att HTML, CSS och JS används är självfallet.</w:t>
       </w:r>
     </w:p>
     <w:p>
-      <w:r>
-        <w:t>Beskriv detaljerat vad du tänker göra. Andra skall av din beskrivning förstå precis vad du tänker göra. Var konkret, inte generell eller svävande. Detta avsnitt är viktigare än man tror! Man kan också under metodrubriken passa på att kritisera och värdera källorna som man tänker använda sig av och motivera varför.</w:t>
+      <w:proofErr w:type="spellStart"/>
+      <w:r>
+        <w:t>JQuery</w:t>
+      </w:r>
+      <w:proofErr w:type="spellEnd"/>
+      <w:r>
+        <w:t xml:space="preserve"> kommer att användas för att optimera hemsidan och ger möjlighet till </w:t>
+      </w:r>
+      <w:proofErr w:type="spellStart"/>
+      <w:r>
+        <w:t>JQuery</w:t>
+      </w:r>
+      <w:proofErr w:type="spellEnd"/>
+      <w:r>
+        <w:t xml:space="preserve"> UI.</w:t>
+      </w:r>
+      <w:r>
+        <w:t xml:space="preserve"> </w:t>
+      </w:r>
+      <w:proofErr w:type="spellStart"/>
+      <w:r>
+        <w:t>Bootstrap</w:t>
+      </w:r>
+      <w:proofErr w:type="spellEnd"/>
+      <w:r>
+        <w:t xml:space="preserve"> kommer att användas för få snyggare element som </w:t>
+      </w:r>
+      <w:proofErr w:type="spellStart"/>
+      <w:r>
+        <w:t>headers</w:t>
+      </w:r>
+      <w:proofErr w:type="spellEnd"/>
+      <w:r>
+        <w:t xml:space="preserve"> och ”</w:t>
+      </w:r>
+      <w:proofErr w:type="spellStart"/>
+      <w:r>
+        <w:t>cards</w:t>
+      </w:r>
+      <w:proofErr w:type="spellEnd"/>
+      <w:r>
+        <w:t>”.</w:t>
+      </w:r>
+      <w:r>
+        <w:br/>
+        <w:t xml:space="preserve">anime.js kommer att användas för att få snygga animationer i hemsidan så som en </w:t>
+      </w:r>
+      <w:proofErr w:type="spellStart"/>
+      <w:r>
+        <w:t>night</w:t>
+      </w:r>
+      <w:proofErr w:type="spellEnd"/>
+      <w:r>
+        <w:t xml:space="preserve"> mode knapp.</w:t>
+      </w:r>
+    </w:p>
+    <w:p>
+      <w:r>
+        <w:t xml:space="preserve">Utöver VS </w:t>
+      </w:r>
+      <w:proofErr w:type="spellStart"/>
+      <w:r>
+        <w:t>Code</w:t>
+      </w:r>
+      <w:proofErr w:type="spellEnd"/>
+      <w:r>
+        <w:t xml:space="preserve"> kommer antingen Photoshop eller GIMP användas, programmen fyller samma funktion och är en fråga om preferens. Jag är mer erfaren i GIMP men Photoshop är möjligtvis antingen kraftfullare, men för min användning räcker </w:t>
+      </w:r>
+      <w:proofErr w:type="spellStart"/>
+      <w:proofErr w:type="gramStart"/>
+      <w:r>
+        <w:t>GIMPs</w:t>
+      </w:r>
+      <w:proofErr w:type="spellEnd"/>
+      <w:proofErr w:type="gramEnd"/>
+      <w:r>
+        <w:t xml:space="preserve"> funktioner.</w:t>
+      </w:r>
+    </w:p>
+    <w:p>
+      <w:proofErr w:type="spellStart"/>
+      <w:r>
+        <w:t>Minifier</w:t>
+      </w:r>
+      <w:proofErr w:type="spellEnd"/>
+      <w:r>
+        <w:t xml:space="preserve"> kan användas för att göra hemsidan mer kompakt och därefter snabbare.</w:t>
+      </w:r>
+      <w:r>
+        <w:br/>
+        <w:t>Cookies kommer att användas för att spara användarens inställningar på hemsidan så som en ”dark mode” knapp.</w:t>
+      </w:r>
+    </w:p>
+    <w:p>
+      <w:r>
+        <w:t xml:space="preserve">W3 </w:t>
+      </w:r>
+      <w:proofErr w:type="spellStart"/>
+      <w:r>
+        <w:t>Schools</w:t>
+      </w:r>
+      <w:proofErr w:type="spellEnd"/>
+      <w:r>
+        <w:t xml:space="preserve"> är en </w:t>
+      </w:r>
+      <w:proofErr w:type="spellStart"/>
+      <w:r>
+        <w:t>lärningsplatform</w:t>
+      </w:r>
+      <w:proofErr w:type="spellEnd"/>
+      <w:r>
+        <w:t xml:space="preserve"> som har funnits sedan 1998, dem är dock inte med i W3 </w:t>
+      </w:r>
+      <w:proofErr w:type="spellStart"/>
+      <w:r>
+        <w:t>Consortium</w:t>
+      </w:r>
+      <w:proofErr w:type="spellEnd"/>
+      <w:r>
+        <w:t xml:space="preserve"> trots att de använder deras namn och är inget officiellt.</w:t>
+      </w:r>
+    </w:p>
+    <w:p>
+      <w:r>
+        <w:t xml:space="preserve">Stack </w:t>
+      </w:r>
+      <w:proofErr w:type="spellStart"/>
+      <w:r>
+        <w:t>Overflow</w:t>
+      </w:r>
+      <w:proofErr w:type="spellEnd"/>
+      <w:r>
+        <w:t xml:space="preserve"> är ett forum som används av flera programmerare för </w:t>
+      </w:r>
+      <w:proofErr w:type="gramStart"/>
+      <w:r>
+        <w:t>diskutera</w:t>
+      </w:r>
+      <w:proofErr w:type="gramEnd"/>
+      <w:r>
+        <w:t xml:space="preserve"> och lösa varandras problem. Det går oftast hitta någon som har haft exakt samma problem som en själv och är användbart om man fastnar. </w:t>
       </w:r>
     </w:p>
     <w:p>
@@ -1121,7 +1248,10 @@
     </w:p>
     <w:p>
       <w:r>
-        <w:t>En kort rubrik som förtydligar vad projektet inte skall innehålla eller leverera. Denna rubrik kan vara bra så att det inte blir några missförstånd mellan utvecklare och beställare. Det skulle t.ex. kunna handla om att ”I projektet ingår inte publicering av webbsida på en server och inte heller tillhandahållande av domän”. I fallet med er som inte läser Webbserverprogrammering 1 skulle man kunna ha något i stil med ”Formuläret som ska finnas på kontaktsidan kommer bara utvecklas på klientsidan och data som skickas kommer alltså inte att behandlas på något sätt”.</w:t>
+        <w:t xml:space="preserve">Projektet kommer inte publiceras eller ersätta P7ans hemsida. </w:t>
+      </w:r>
+      <w:r>
+        <w:t>Hemsidan kommer bara att utvecklas på klientsidan och den enda data som sparas kommer vara cookies.</w:t>
       </w:r>
     </w:p>
     <w:p>
@@ -1136,15 +1266,15 @@
     </w:p>
     <w:p>
       <w:r>
-        <w:t>Är det något i ditt planerade projekt som du för tillfället inte är riktigt säker på hur du ska lösa? Vilket är det största hotet för att du inte ska lyckas med ditt projekt?</w:t>
-      </w:r>
-      <w:r>
-        <w:t xml:space="preserve"> Tid, omfattning, svårighetsgrad eller något annat?</w:t>
+        <w:t xml:space="preserve">Största hotet är för höga ambitioner </w:t>
+      </w:r>
+      <w:r>
+        <w:t>och för liten kunskap om olika verktyg så som cookies.</w:t>
       </w:r>
     </w:p>
     <w:p>
       <w:r>
-        <w:t>Om ett problem uppstår har du en plan för hur du kan prioritera om eller kanske en alternativ lösning?</w:t>
+        <w:t>Om tiden skulle rinna undan för mycket så kommer jag som lösning släppa många verktyg och animationer och göra utvecklingen mycket snabbare.</w:t>
       </w:r>
     </w:p>
     <w:p>
@@ -1182,22 +1312,23 @@
     <w:tbl>
       <w:tblPr>
         <w:tblStyle w:val="Rutntstabell4"/>
-        <w:tblW w:w="0" w:type="auto"/>
+        <w:tblW w:w="9210" w:type="dxa"/>
         <w:tblLook w:val="04A0" w:firstRow="1" w:lastRow="0" w:firstColumn="1" w:lastColumn="0" w:noHBand="0" w:noVBand="1"/>
       </w:tblPr>
       <w:tblGrid>
-        <w:gridCol w:w="1980"/>
-        <w:gridCol w:w="3118"/>
-        <w:gridCol w:w="3964"/>
+        <w:gridCol w:w="2012"/>
+        <w:gridCol w:w="3169"/>
+        <w:gridCol w:w="4029"/>
       </w:tblGrid>
       <w:tr>
         <w:trPr>
           <w:cnfStyle w:val="100000000000" w:firstRow="1" w:lastRow="0" w:firstColumn="0" w:lastColumn="0" w:oddVBand="0" w:evenVBand="0" w:oddHBand="0" w:evenHBand="0" w:firstRowFirstColumn="0" w:firstRowLastColumn="0" w:lastRowFirstColumn="0" w:lastRowLastColumn="0"/>
+          <w:trHeight w:val="568"/>
         </w:trPr>
         <w:tc>
           <w:tcPr>
             <w:cnfStyle w:val="001000000000" w:firstRow="0" w:lastRow="0" w:firstColumn="1" w:lastColumn="0" w:oddVBand="0" w:evenVBand="0" w:oddHBand="0" w:evenHBand="0" w:firstRowFirstColumn="0" w:firstRowLastColumn="0" w:lastRowFirstColumn="0" w:lastRowLastColumn="0"/>
-            <w:tcW w:w="1980" w:type="dxa"/>
+            <w:tcW w:w="2012" w:type="dxa"/>
           </w:tcPr>
           <w:p>
             <w:pPr>
@@ -1210,7 +1341,7 @@
         </w:tc>
         <w:tc>
           <w:tcPr>
-            <w:tcW w:w="3118" w:type="dxa"/>
+            <w:tcW w:w="3169" w:type="dxa"/>
           </w:tcPr>
           <w:p>
             <w:pPr>
@@ -1224,7 +1355,7 @@
         </w:tc>
         <w:tc>
           <w:tcPr>
-            <w:tcW w:w="3964" w:type="dxa"/>
+            <w:tcW w:w="4029" w:type="dxa"/>
           </w:tcPr>
           <w:p>
             <w:pPr>
@@ -1240,17 +1371,35 @@
       <w:tr>
         <w:trPr>
           <w:cnfStyle w:val="000000100000" w:firstRow="0" w:lastRow="0" w:firstColumn="0" w:lastColumn="0" w:oddVBand="0" w:evenVBand="0" w:oddHBand="1" w:evenHBand="0" w:firstRowFirstColumn="0" w:firstRowLastColumn="0" w:lastRowFirstColumn="0" w:lastRowLastColumn="0"/>
+          <w:trHeight w:val="551"/>
         </w:trPr>
         <w:tc>
           <w:tcPr>
             <w:cnfStyle w:val="001000000000" w:firstRow="0" w:lastRow="0" w:firstColumn="1" w:lastColumn="0" w:oddVBand="0" w:evenVBand="0" w:oddHBand="0" w:evenHBand="0" w:firstRowFirstColumn="0" w:firstRowLastColumn="0" w:lastRowFirstColumn="0" w:lastRowLastColumn="0"/>
-            <w:tcW w:w="1980" w:type="dxa"/>
+            <w:tcW w:w="2012" w:type="dxa"/>
           </w:tcPr>
-          <w:p/>
+          <w:p>
+            <w:r>
+              <w:t>V13</w:t>
+            </w:r>
+          </w:p>
         </w:tc>
         <w:tc>
           <w:tcPr>
-            <w:tcW w:w="3118" w:type="dxa"/>
+            <w:tcW w:w="3169" w:type="dxa"/>
+          </w:tcPr>
+          <w:p>
+            <w:pPr>
+              <w:cnfStyle w:val="000000100000" w:firstRow="0" w:lastRow="0" w:firstColumn="0" w:lastColumn="0" w:oddVBand="0" w:evenVBand="0" w:oddHBand="1" w:evenHBand="0" w:firstRowFirstColumn="0" w:firstRowLastColumn="0" w:lastRowFirstColumn="0" w:lastRowLastColumn="0"/>
+            </w:pPr>
+            <w:r>
+              <w:t>Projektplan</w:t>
+            </w:r>
+          </w:p>
+        </w:tc>
+        <w:tc>
+          <w:tcPr>
+            <w:tcW w:w="4029" w:type="dxa"/>
           </w:tcPr>
           <w:p>
             <w:pPr>
@@ -1258,13 +1407,200 @@
             </w:pPr>
           </w:p>
         </w:tc>
+      </w:tr>
+      <w:tr>
+        <w:trPr>
+          <w:trHeight w:val="551"/>
+        </w:trPr>
         <w:tc>
           <w:tcPr>
-            <w:tcW w:w="3964" w:type="dxa"/>
+            <w:cnfStyle w:val="001000000000" w:firstRow="0" w:lastRow="0" w:firstColumn="1" w:lastColumn="0" w:oddVBand="0" w:evenVBand="0" w:oddHBand="0" w:evenHBand="0" w:firstRowFirstColumn="0" w:firstRowLastColumn="0" w:lastRowFirstColumn="0" w:lastRowLastColumn="0"/>
+            <w:tcW w:w="2012" w:type="dxa"/>
+          </w:tcPr>
+          <w:p>
+            <w:r>
+              <w:t>V16</w:t>
+            </w:r>
+          </w:p>
+        </w:tc>
+        <w:tc>
+          <w:tcPr>
+            <w:tcW w:w="3169" w:type="dxa"/>
+          </w:tcPr>
+          <w:p>
+            <w:pPr>
+              <w:cnfStyle w:val="000000000000" w:firstRow="0" w:lastRow="0" w:firstColumn="0" w:lastColumn="0" w:oddVBand="0" w:evenVBand="0" w:oddHBand="0" w:evenHBand="0" w:firstRowFirstColumn="0" w:firstRowLastColumn="0" w:lastRowFirstColumn="0" w:lastRowLastColumn="0"/>
+            </w:pPr>
+            <w:r>
+              <w:t>HTML på alla sidor</w:t>
+            </w:r>
+          </w:p>
+        </w:tc>
+        <w:tc>
+          <w:tcPr>
+            <w:tcW w:w="4029" w:type="dxa"/>
+          </w:tcPr>
+          <w:p>
+            <w:pPr>
+              <w:cnfStyle w:val="000000000000" w:firstRow="0" w:lastRow="0" w:firstColumn="0" w:lastColumn="0" w:oddVBand="0" w:evenVBand="0" w:oddHBand="0" w:evenHBand="0" w:firstRowFirstColumn="0" w:firstRowLastColumn="0" w:lastRowFirstColumn="0" w:lastRowLastColumn="0"/>
+            </w:pPr>
+          </w:p>
+        </w:tc>
+      </w:tr>
+      <w:tr>
+        <w:trPr>
+          <w:cnfStyle w:val="000000100000" w:firstRow="0" w:lastRow="0" w:firstColumn="0" w:lastColumn="0" w:oddVBand="0" w:evenVBand="0" w:oddHBand="1" w:evenHBand="0" w:firstRowFirstColumn="0" w:firstRowLastColumn="0" w:lastRowFirstColumn="0" w:lastRowLastColumn="0"/>
+          <w:trHeight w:val="551"/>
+        </w:trPr>
+        <w:tc>
+          <w:tcPr>
+            <w:cnfStyle w:val="001000000000" w:firstRow="0" w:lastRow="0" w:firstColumn="1" w:lastColumn="0" w:oddVBand="0" w:evenVBand="0" w:oddHBand="0" w:evenHBand="0" w:firstRowFirstColumn="0" w:firstRowLastColumn="0" w:lastRowFirstColumn="0" w:lastRowLastColumn="0"/>
+            <w:tcW w:w="2012" w:type="dxa"/>
+          </w:tcPr>
+          <w:p>
+            <w:r>
+              <w:t>V17</w:t>
+            </w:r>
+          </w:p>
+        </w:tc>
+        <w:tc>
+          <w:tcPr>
+            <w:tcW w:w="3169" w:type="dxa"/>
           </w:tcPr>
           <w:p>
             <w:pPr>
               <w:cnfStyle w:val="000000100000" w:firstRow="0" w:lastRow="0" w:firstColumn="0" w:lastColumn="0" w:oddVBand="0" w:evenVBand="0" w:oddHBand="1" w:evenHBand="0" w:firstRowFirstColumn="0" w:firstRowLastColumn="0" w:lastRowFirstColumn="0" w:lastRowLastColumn="0"/>
+            </w:pPr>
+            <w:r>
+              <w:t>CSS och JS påbörjat</w:t>
+            </w:r>
+          </w:p>
+        </w:tc>
+        <w:tc>
+          <w:tcPr>
+            <w:tcW w:w="4029" w:type="dxa"/>
+          </w:tcPr>
+          <w:p>
+            <w:pPr>
+              <w:cnfStyle w:val="000000100000" w:firstRow="0" w:lastRow="0" w:firstColumn="0" w:lastColumn="0" w:oddVBand="0" w:evenVBand="0" w:oddHBand="1" w:evenHBand="0" w:firstRowFirstColumn="0" w:firstRowLastColumn="0" w:lastRowFirstColumn="0" w:lastRowLastColumn="0"/>
+            </w:pPr>
+          </w:p>
+        </w:tc>
+      </w:tr>
+      <w:tr>
+        <w:trPr>
+          <w:trHeight w:val="551"/>
+        </w:trPr>
+        <w:tc>
+          <w:tcPr>
+            <w:cnfStyle w:val="001000000000" w:firstRow="0" w:lastRow="0" w:firstColumn="1" w:lastColumn="0" w:oddVBand="0" w:evenVBand="0" w:oddHBand="0" w:evenHBand="0" w:firstRowFirstColumn="0" w:firstRowLastColumn="0" w:lastRowFirstColumn="0" w:lastRowLastColumn="0"/>
+            <w:tcW w:w="2012" w:type="dxa"/>
+          </w:tcPr>
+          <w:p>
+            <w:r>
+              <w:t>V18</w:t>
+            </w:r>
+          </w:p>
+        </w:tc>
+        <w:tc>
+          <w:tcPr>
+            <w:tcW w:w="3169" w:type="dxa"/>
+          </w:tcPr>
+          <w:p>
+            <w:pPr>
+              <w:cnfStyle w:val="000000000000" w:firstRow="0" w:lastRow="0" w:firstColumn="0" w:lastColumn="0" w:oddVBand="0" w:evenVBand="0" w:oddHBand="0" w:evenHBand="0" w:firstRowFirstColumn="0" w:firstRowLastColumn="0" w:lastRowFirstColumn="0" w:lastRowLastColumn="0"/>
+            </w:pPr>
+            <w:r>
+              <w:t>CSS färdigt.</w:t>
+            </w:r>
+          </w:p>
+        </w:tc>
+        <w:tc>
+          <w:tcPr>
+            <w:tcW w:w="4029" w:type="dxa"/>
+          </w:tcPr>
+          <w:p>
+            <w:pPr>
+              <w:cnfStyle w:val="000000000000" w:firstRow="0" w:lastRow="0" w:firstColumn="0" w:lastColumn="0" w:oddVBand="0" w:evenVBand="0" w:oddHBand="0" w:evenHBand="0" w:firstRowFirstColumn="0" w:firstRowLastColumn="0" w:lastRowFirstColumn="0" w:lastRowLastColumn="0"/>
+            </w:pPr>
+          </w:p>
+        </w:tc>
+      </w:tr>
+      <w:tr>
+        <w:trPr>
+          <w:cnfStyle w:val="000000100000" w:firstRow="0" w:lastRow="0" w:firstColumn="0" w:lastColumn="0" w:oddVBand="0" w:evenVBand="0" w:oddHBand="1" w:evenHBand="0" w:firstRowFirstColumn="0" w:firstRowLastColumn="0" w:lastRowFirstColumn="0" w:lastRowLastColumn="0"/>
+          <w:trHeight w:val="551"/>
+        </w:trPr>
+        <w:tc>
+          <w:tcPr>
+            <w:cnfStyle w:val="001000000000" w:firstRow="0" w:lastRow="0" w:firstColumn="1" w:lastColumn="0" w:oddVBand="0" w:evenVBand="0" w:oddHBand="0" w:evenHBand="0" w:firstRowFirstColumn="0" w:firstRowLastColumn="0" w:lastRowFirstColumn="0" w:lastRowLastColumn="0"/>
+            <w:tcW w:w="2012" w:type="dxa"/>
+          </w:tcPr>
+          <w:p>
+            <w:r>
+              <w:t>V19</w:t>
+            </w:r>
+          </w:p>
+        </w:tc>
+        <w:tc>
+          <w:tcPr>
+            <w:tcW w:w="3169" w:type="dxa"/>
+          </w:tcPr>
+          <w:p>
+            <w:pPr>
+              <w:cnfStyle w:val="000000100000" w:firstRow="0" w:lastRow="0" w:firstColumn="0" w:lastColumn="0" w:oddVBand="0" w:evenVBand="0" w:oddHBand="1" w:evenHBand="0" w:firstRowFirstColumn="0" w:firstRowLastColumn="0" w:lastRowFirstColumn="0" w:lastRowLastColumn="0"/>
+            </w:pPr>
+            <w:r>
+              <w:t>Inlämning färdig hemsida</w:t>
+            </w:r>
+          </w:p>
+        </w:tc>
+        <w:tc>
+          <w:tcPr>
+            <w:tcW w:w="4029" w:type="dxa"/>
+          </w:tcPr>
+          <w:p>
+            <w:pPr>
+              <w:cnfStyle w:val="000000100000" w:firstRow="0" w:lastRow="0" w:firstColumn="0" w:lastColumn="0" w:oddVBand="0" w:evenVBand="0" w:oddHBand="1" w:evenHBand="0" w:firstRowFirstColumn="0" w:firstRowLastColumn="0" w:lastRowFirstColumn="0" w:lastRowLastColumn="0"/>
+            </w:pPr>
+          </w:p>
+        </w:tc>
+      </w:tr>
+      <w:tr>
+        <w:trPr>
+          <w:trHeight w:val="551"/>
+        </w:trPr>
+        <w:tc>
+          <w:tcPr>
+            <w:cnfStyle w:val="001000000000" w:firstRow="0" w:lastRow="0" w:firstColumn="1" w:lastColumn="0" w:oddVBand="0" w:evenVBand="0" w:oddHBand="0" w:evenHBand="0" w:firstRowFirstColumn="0" w:firstRowLastColumn="0" w:lastRowFirstColumn="0" w:lastRowLastColumn="0"/>
+            <w:tcW w:w="2012" w:type="dxa"/>
+          </w:tcPr>
+          <w:p>
+            <w:r>
+              <w:t>V21</w:t>
+            </w:r>
+          </w:p>
+        </w:tc>
+        <w:tc>
+          <w:tcPr>
+            <w:tcW w:w="3169" w:type="dxa"/>
+          </w:tcPr>
+          <w:p>
+            <w:pPr>
+              <w:cnfStyle w:val="000000000000" w:firstRow="0" w:lastRow="0" w:firstColumn="0" w:lastColumn="0" w:oddVBand="0" w:evenVBand="0" w:oddHBand="0" w:evenHBand="0" w:firstRowFirstColumn="0" w:firstRowLastColumn="0" w:lastRowFirstColumn="0" w:lastRowLastColumn="0"/>
+            </w:pPr>
+            <w:r>
+              <w:t>Inlämning färdig rapport</w:t>
+            </w:r>
+          </w:p>
+        </w:tc>
+        <w:tc>
+          <w:tcPr>
+            <w:tcW w:w="4029" w:type="dxa"/>
+          </w:tcPr>
+          <w:p>
+            <w:pPr>
+              <w:cnfStyle w:val="000000000000" w:firstRow="0" w:lastRow="0" w:firstColumn="0" w:lastColumn="0" w:oddVBand="0" w:evenVBand="0" w:oddHBand="0" w:evenHBand="0" w:firstRowFirstColumn="0" w:firstRowLastColumn="0" w:lastRowFirstColumn="0" w:lastRowLastColumn="0"/>
             </w:pPr>
           </w:p>
         </w:tc>
@@ -4248,122 +4584,6 @@
 </file>
 
 <file path=customXml/item1.xml><?xml version="1.0" encoding="utf-8"?>
-<b:Sources xmlns:b="http://schemas.openxmlformats.org/officeDocument/2006/bibliography" xmlns="http://schemas.openxmlformats.org/officeDocument/2006/bibliography" SelectedStyle="\APASixthEditionOfficeOnline.xsl" StyleName="APA" Version="6">
-  <b:Source>
-    <b:Tag>Ric17</b:Tag>
-    <b:SourceType>DocumentFromInternetSite</b:SourceType>
-    <b:Guid>{E26F9426-FC7B-4C9D-8D2D-678566C0821E}</b:Guid>
-    <b:Title>Gymnasieingenjör - webbutveckling</b:Title>
-    <b:InternetSiteTitle>Erik Dahlbergsgymnasiet</b:InternetSiteTitle>
-    <b:Year>2017</b:Year>
-    <b:Month>April</b:Month>
-    <b:Day>1</b:Day>
-    <b:URL>http://edgymnasiet.se/62/program/teknik-te/gymnasieingenjor---t4.html</b:URL>
-    <b:Author>
-      <b:Author>
-        <b:NameList>
-          <b:Person>
-            <b:Last>Carlsson</b:Last>
-            <b:First>Richard</b:First>
-          </b:Person>
-        </b:NameList>
-      </b:Author>
-    </b:Author>
-    <b:LCID>sv-SE</b:LCID>
-    <b:RefOrder>3</b:RefOrder>
-  </b:Source>
-  <b:Source>
-    <b:Tag>And15</b:Tag>
-    <b:SourceType>ArticleInAPeriodical</b:SourceType>
-    <b:Guid>{634A95AC-532B-41EE-9A69-E9EA3E3B5CA5}</b:Guid>
-    <b:Title>The role of nybakat bröd in education</b:Title>
-    <b:Year>2015</b:Year>
-    <b:Author>
-      <b:Author>
-        <b:NameList>
-          <b:Person>
-            <b:Last>Larsson</b:Last>
-            <b:First>Andreas</b:First>
-          </b:Person>
-        </b:NameList>
-      </b:Author>
-    </b:Author>
-    <b:PeriodicalTitle>ED Education Journal</b:PeriodicalTitle>
-    <b:Month>Februari</b:Month>
-    <b:Day>12</b:Day>
-    <b:Pages>50-62</b:Pages>
-    <b:LCID>sv-SE</b:LCID>
-    <b:RefOrder>1</b:RefOrder>
-  </b:Source>
-  <b:Source>
-    <b:Tag>And16</b:Tag>
-    <b:SourceType>InternetSite</b:SourceType>
-    <b:Guid>{2711D442-3B72-4D47-BC80-D52C1A65A585}</b:Guid>
-    <b:Title>Dagssländor och drivved</b:Title>
-    <b:Year>2016</b:Year>
-    <b:Month>Januari</b:Month>
-    <b:Day>8</b:Day>
-    <b:Author>
-      <b:Author>
-        <b:NameList>
-          <b:Person>
-            <b:Last>Galbraith</b:Last>
-            <b:First>Andrew</b:First>
-          </b:Person>
-        </b:NameList>
-      </b:Author>
-    </b:Author>
-    <b:InternetSiteTitle>Funderingar från Irland</b:InternetSiteTitle>
-    <b:URL>http://www.teed.se</b:URL>
-    <b:LCID>sv-SE</b:LCID>
-    <b:RefOrder>5</b:RefOrder>
-  </b:Source>
-  <b:Source>
-    <b:Tag>Mar17</b:Tag>
-    <b:SourceType>Book</b:SourceType>
-    <b:Guid>{5922BB3D-9A48-44B8-90A1-1CCC1042284E}</b:Guid>
-    <b:Author>
-      <b:Author>
-        <b:NameList>
-          <b:Person>
-            <b:Last>Larsson</b:Last>
-            <b:First>Martin</b:First>
-          </b:Person>
-        </b:NameList>
-      </b:Author>
-    </b:Author>
-    <b:Title>Den bästa av dem alla</b:Title>
-    <b:Year>2017</b:Year>
-    <b:City>Jönköping</b:City>
-    <b:Publisher>ED Press</b:Publisher>
-    <b:LCID>sv-SE</b:LCID>
-    <b:RefOrder>2</b:RefOrder>
-  </b:Source>
-  <b:Source>
-    <b:Tag>Fre00</b:Tag>
-    <b:SourceType>Book</b:SourceType>
-    <b:Guid>{5ACAEC07-DFFC-4C10-A6E0-07924A5C57D3}</b:Guid>
-    <b:Author>
-      <b:Author>
-        <b:NameList>
-          <b:Person>
-            <b:Last>Lindström</b:Last>
-            <b:First>Fredrik</b:First>
-          </b:Person>
-        </b:NameList>
-      </b:Author>
-    </b:Author>
-    <b:Title>Världens dåligaste språk. Tankar om språket och människan idag</b:Title>
-    <b:Year>2000</b:Year>
-    <b:City>Stockholm</b:City>
-    <b:Publisher>Bonniers förlag</b:Publisher>
-    <b:LCID>sv-SE</b:LCID>
-    <b:RefOrder>4</b:RefOrder>
-  </b:Source>
-</b:Sources>
-</file>
-
-<file path=customXml/item2.xml><?xml version="1.0" encoding="utf-8"?>
 <ct:contentTypeSchema xmlns:ct="http://schemas.microsoft.com/office/2006/metadata/contentType" xmlns:ma="http://schemas.microsoft.com/office/2006/metadata/properties/metaAttributes" ct:_="" ma:_="" ma:contentTypeName="dokument" ma:contentTypeID="0x010100F203E1AEA01FD1458330B4892D36E7AD" ma:contentTypeVersion="15" ma:contentTypeDescription="Skapa ett nytt dokument." ma:contentTypeScope="" ma:versionID="44299a3a0905b84bfc215123a67c291e">
   <xsd:schema xmlns:xsd="http://www.w3.org/2001/XMLSchema" xmlns:xs="http://www.w3.org/2001/XMLSchema" xmlns:p="http://schemas.microsoft.com/office/2006/metadata/properties" xmlns:ns3="aa7b17e4-d8bd-4634-a3f0-eba9af0eb527" xmlns:ns4="6018cdbd-0c80-4cfb-bcf3-a67fd1d5c9d5" targetNamespace="http://schemas.microsoft.com/office/2006/metadata/properties" ma:root="true" ma:fieldsID="4f39e9808b0d8b16d03bda81dc76b1e1" ns3:_="" ns4:_="">
     <xsd:import namespace="aa7b17e4-d8bd-4634-a3f0-eba9af0eb527"/>
@@ -4598,7 +4818,131 @@
 </ct:contentTypeSchema>
 </file>
 
+<file path=customXml/item2.xml><?xml version="1.0" encoding="utf-8"?>
+<b:Sources xmlns:b="http://schemas.openxmlformats.org/officeDocument/2006/bibliography" xmlns="http://schemas.openxmlformats.org/officeDocument/2006/bibliography" SelectedStyle="\APASixthEditionOfficeOnline.xsl" StyleName="APA" Version="6">
+  <b:Source>
+    <b:Tag>Ric17</b:Tag>
+    <b:SourceType>DocumentFromInternetSite</b:SourceType>
+    <b:Guid>{E26F9426-FC7B-4C9D-8D2D-678566C0821E}</b:Guid>
+    <b:Title>Gymnasieingenjör - webbutveckling</b:Title>
+    <b:InternetSiteTitle>Erik Dahlbergsgymnasiet</b:InternetSiteTitle>
+    <b:Year>2017</b:Year>
+    <b:Month>April</b:Month>
+    <b:Day>1</b:Day>
+    <b:URL>http://edgymnasiet.se/62/program/teknik-te/gymnasieingenjor---t4.html</b:URL>
+    <b:Author>
+      <b:Author>
+        <b:NameList>
+          <b:Person>
+            <b:Last>Carlsson</b:Last>
+            <b:First>Richard</b:First>
+          </b:Person>
+        </b:NameList>
+      </b:Author>
+    </b:Author>
+    <b:LCID>sv-SE</b:LCID>
+    <b:RefOrder>3</b:RefOrder>
+  </b:Source>
+  <b:Source>
+    <b:Tag>And15</b:Tag>
+    <b:SourceType>ArticleInAPeriodical</b:SourceType>
+    <b:Guid>{634A95AC-532B-41EE-9A69-E9EA3E3B5CA5}</b:Guid>
+    <b:Title>The role of nybakat bröd in education</b:Title>
+    <b:Year>2015</b:Year>
+    <b:Author>
+      <b:Author>
+        <b:NameList>
+          <b:Person>
+            <b:Last>Larsson</b:Last>
+            <b:First>Andreas</b:First>
+          </b:Person>
+        </b:NameList>
+      </b:Author>
+    </b:Author>
+    <b:PeriodicalTitle>ED Education Journal</b:PeriodicalTitle>
+    <b:Month>Februari</b:Month>
+    <b:Day>12</b:Day>
+    <b:Pages>50-62</b:Pages>
+    <b:LCID>sv-SE</b:LCID>
+    <b:RefOrder>1</b:RefOrder>
+  </b:Source>
+  <b:Source>
+    <b:Tag>And16</b:Tag>
+    <b:SourceType>InternetSite</b:SourceType>
+    <b:Guid>{2711D442-3B72-4D47-BC80-D52C1A65A585}</b:Guid>
+    <b:Title>Dagssländor och drivved</b:Title>
+    <b:Year>2016</b:Year>
+    <b:Month>Januari</b:Month>
+    <b:Day>8</b:Day>
+    <b:Author>
+      <b:Author>
+        <b:NameList>
+          <b:Person>
+            <b:Last>Galbraith</b:Last>
+            <b:First>Andrew</b:First>
+          </b:Person>
+        </b:NameList>
+      </b:Author>
+    </b:Author>
+    <b:InternetSiteTitle>Funderingar från Irland</b:InternetSiteTitle>
+    <b:URL>http://www.teed.se</b:URL>
+    <b:LCID>sv-SE</b:LCID>
+    <b:RefOrder>5</b:RefOrder>
+  </b:Source>
+  <b:Source>
+    <b:Tag>Mar17</b:Tag>
+    <b:SourceType>Book</b:SourceType>
+    <b:Guid>{5922BB3D-9A48-44B8-90A1-1CCC1042284E}</b:Guid>
+    <b:Author>
+      <b:Author>
+        <b:NameList>
+          <b:Person>
+            <b:Last>Larsson</b:Last>
+            <b:First>Martin</b:First>
+          </b:Person>
+        </b:NameList>
+      </b:Author>
+    </b:Author>
+    <b:Title>Den bästa av dem alla</b:Title>
+    <b:Year>2017</b:Year>
+    <b:City>Jönköping</b:City>
+    <b:Publisher>ED Press</b:Publisher>
+    <b:LCID>sv-SE</b:LCID>
+    <b:RefOrder>2</b:RefOrder>
+  </b:Source>
+  <b:Source>
+    <b:Tag>Fre00</b:Tag>
+    <b:SourceType>Book</b:SourceType>
+    <b:Guid>{5ACAEC07-DFFC-4C10-A6E0-07924A5C57D3}</b:Guid>
+    <b:Author>
+      <b:Author>
+        <b:NameList>
+          <b:Person>
+            <b:Last>Lindström</b:Last>
+            <b:First>Fredrik</b:First>
+          </b:Person>
+        </b:NameList>
+      </b:Author>
+    </b:Author>
+    <b:Title>Världens dåligaste språk. Tankar om språket och människan idag</b:Title>
+    <b:Year>2000</b:Year>
+    <b:City>Stockholm</b:City>
+    <b:Publisher>Bonniers förlag</b:Publisher>
+    <b:LCID>sv-SE</b:LCID>
+    <b:RefOrder>4</b:RefOrder>
+  </b:Source>
+</b:Sources>
+</file>
+
 <file path=customXml/item3.xml><?xml version="1.0" encoding="utf-8"?>
+<p:properties xmlns:p="http://schemas.microsoft.com/office/2006/metadata/properties" xmlns:xsi="http://www.w3.org/2001/XMLSchema-instance" xmlns:pc="http://schemas.microsoft.com/office/infopath/2007/PartnerControls">
+  <documentManagement>
+    <_activity xmlns="aa7b17e4-d8bd-4634-a3f0-eba9af0eb527" xsi:nil="true"/>
+  </documentManagement>
+</p:properties>
+</file>
+
+<file path=customXml/item4.xml><?xml version="1.0" encoding="utf-8"?>
 <?mso-contentType ?>
 <FormTemplates xmlns="http://schemas.microsoft.com/sharepoint/v3/contenttype/forms">
   <Display>DocumentLibraryForm</Display>
@@ -4607,23 +4951,7 @@
 </FormTemplates>
 </file>
 
-<file path=customXml/item4.xml><?xml version="1.0" encoding="utf-8"?>
-<p:properties xmlns:p="http://schemas.microsoft.com/office/2006/metadata/properties" xmlns:xsi="http://www.w3.org/2001/XMLSchema-instance" xmlns:pc="http://schemas.microsoft.com/office/infopath/2007/PartnerControls">
-  <documentManagement>
-    <_activity xmlns="aa7b17e4-d8bd-4634-a3f0-eba9af0eb527" xsi:nil="true"/>
-  </documentManagement>
-</p:properties>
-</file>
-
 <file path=customXml/itemProps1.xml><?xml version="1.0" encoding="utf-8"?>
-<ds:datastoreItem xmlns:ds="http://schemas.openxmlformats.org/officeDocument/2006/customXml" ds:itemID="{1C2873C2-6A9F-49E9-A1D5-0B61B4CAB059}">
-  <ds:schemaRefs>
-    <ds:schemaRef ds:uri="http://schemas.openxmlformats.org/officeDocument/2006/bibliography"/>
-  </ds:schemaRefs>
-</ds:datastoreItem>
-</file>
-
-<file path=customXml/itemProps2.xml><?xml version="1.0" encoding="utf-8"?>
 <ds:datastoreItem xmlns:ds="http://schemas.openxmlformats.org/officeDocument/2006/customXml" ds:itemID="{004A5290-3270-4F4C-812A-2BECCD1C6477}">
   <ds:schemaRefs>
     <ds:schemaRef ds:uri="http://schemas.microsoft.com/office/2006/metadata/contentType"/>
@@ -4642,15 +4970,15 @@
 </ds:datastoreItem>
 </file>
 
-<file path=customXml/itemProps3.xml><?xml version="1.0" encoding="utf-8"?>
-<ds:datastoreItem xmlns:ds="http://schemas.openxmlformats.org/officeDocument/2006/customXml" ds:itemID="{11FA83B9-9BB7-4072-999E-57FD1690DF46}">
+<file path=customXml/itemProps2.xml><?xml version="1.0" encoding="utf-8"?>
+<ds:datastoreItem xmlns:ds="http://schemas.openxmlformats.org/officeDocument/2006/customXml" ds:itemID="{1C2873C2-6A9F-49E9-A1D5-0B61B4CAB059}">
   <ds:schemaRefs>
-    <ds:schemaRef ds:uri="http://schemas.microsoft.com/sharepoint/v3/contenttype/forms"/>
+    <ds:schemaRef ds:uri="http://schemas.openxmlformats.org/officeDocument/2006/bibliography"/>
   </ds:schemaRefs>
 </ds:datastoreItem>
 </file>
 
-<file path=customXml/itemProps4.xml><?xml version="1.0" encoding="utf-8"?>
+<file path=customXml/itemProps3.xml><?xml version="1.0" encoding="utf-8"?>
 <ds:datastoreItem xmlns:ds="http://schemas.openxmlformats.org/officeDocument/2006/customXml" ds:itemID="{BB9CB0BC-B059-460B-81E1-4C0095881D2D}">
   <ds:schemaRefs>
     <ds:schemaRef ds:uri="http://schemas.microsoft.com/office/2006/metadata/properties"/>
@@ -4665,4 +4993,12 @@
     <ds:schemaRef ds:uri="http://purl.org/dc/dcmitype/"/>
   </ds:schemaRefs>
 </ds:datastoreItem>
+</file>
+
+<file path=customXml/itemProps4.xml><?xml version="1.0" encoding="utf-8"?>
+<ds:datastoreItem xmlns:ds="http://schemas.openxmlformats.org/officeDocument/2006/customXml" ds:itemID="{11FA83B9-9BB7-4072-999E-57FD1690DF46}">
+  <ds:schemaRefs>
+    <ds:schemaRef ds:uri="http://schemas.microsoft.com/sharepoint/v3/contenttype/forms"/>
+  </ds:schemaRefs>
+</ds:datastoreItem>
 </file>